--- a/Tutor_ch.docx
+++ b/Tutor_ch.docx
@@ -7,26 +7,780 @@
         <w:pStyle w:val="Heading1"/>
       </w:pPr>
       <w:r>
-        <w:rPr>
-          <w:rFonts w:hint="eastAsia"/>
-        </w:rPr>
+        <w:t>从</w:t>
+      </w:r>
+      <w:r>
+        <w:rPr>
+          <w:rFonts w:hint="eastAsia"/>
+        </w:rPr>
+        <w:t xml:space="preserve"> </w:t>
+      </w:r>
+      <w:proofErr w:type="spellStart"/>
+      <w:r>
+        <w:t>Github</w:t>
+      </w:r>
+      <w:proofErr w:type="spellEnd"/>
+      <w:r>
+        <w:t xml:space="preserve"> 储存库下载项目</w:t>
+      </w:r>
+    </w:p>
+    <w:p>
+      <w:r>
+        <w:rPr>
+          <w:rFonts w:hint="eastAsia"/>
+        </w:rPr>
+        <w:t>项目链接:</w:t>
+      </w:r>
+      <w:r>
+        <w:t xml:space="preserve"> </w:t>
+      </w:r>
+      <w:hyperlink r:id="rId5" w:history="1">
+        <w:r>
+          <w:rPr>
+            <w:rStyle w:val="Hyperlink"/>
+          </w:rPr>
+          <w:t>https://github.com/</w:t>
+        </w:r>
+        <w:r>
+          <w:rPr>
+            <w:rStyle w:val="Hyperlink"/>
+          </w:rPr>
+          <w:t>j</w:t>
+        </w:r>
+        <w:r>
+          <w:rPr>
+            <w:rStyle w:val="Hyperlink"/>
+          </w:rPr>
+          <w:t>amesnulliu/MySort</w:t>
+        </w:r>
+      </w:hyperlink>
+    </w:p>
+    <w:p>
+      <w:pPr>
+        <w:jc w:val="center"/>
+      </w:pPr>
+      <w:r>
+        <w:drawing>
+          <wp:inline distT="0" distB="0" distL="0" distR="0" wp14:anchorId="556FD744" wp14:editId="7700383F">
+            <wp:extent cx="4728949" cy="3216209"/>
+            <wp:effectExtent l="0" t="0" r="0" b="3810"/>
+            <wp:docPr id="817943162" name="Picture 1"/>
+            <wp:cNvGraphicFramePr>
+              <a:graphicFrameLocks xmlns:a="http://schemas.openxmlformats.org/drawingml/2006/main" noChangeAspect="1"/>
+            </wp:cNvGraphicFramePr>
+            <a:graphic xmlns:a="http://schemas.openxmlformats.org/drawingml/2006/main">
+              <a:graphicData uri="http://schemas.openxmlformats.org/drawingml/2006/picture">
+                <pic:pic xmlns:pic="http://schemas.openxmlformats.org/drawingml/2006/picture">
+                  <pic:nvPicPr>
+                    <pic:cNvPr id="817943162" name=""/>
+                    <pic:cNvPicPr/>
+                  </pic:nvPicPr>
+                  <pic:blipFill>
+                    <a:blip r:embed="rId6"/>
+                    <a:stretch>
+                      <a:fillRect/>
+                    </a:stretch>
+                  </pic:blipFill>
+                  <pic:spPr>
+                    <a:xfrm>
+                      <a:off x="0" y="0"/>
+                      <a:ext cx="4744451" cy="3226752"/>
+                    </a:xfrm>
+                    <a:prstGeom prst="rect">
+                      <a:avLst/>
+                    </a:prstGeom>
+                  </pic:spPr>
+                </pic:pic>
+              </a:graphicData>
+            </a:graphic>
+          </wp:inline>
+        </w:drawing>
+      </w:r>
+    </w:p>
+    <w:p>
+      <w:r>
+        <w:rPr>
+          <w:rFonts w:hint="eastAsia"/>
+        </w:rPr>
+        <w:t>下载 ZIP</w:t>
+      </w:r>
+      <w:r>
+        <w:t xml:space="preserve"> </w:t>
+      </w:r>
+      <w:r>
+        <w:rPr>
+          <w:rFonts w:hint="eastAsia"/>
+        </w:rPr>
+        <w:t>文件后解压.</w:t>
+      </w:r>
+    </w:p>
+    <w:p>
+      <w:r>
+        <w:rPr>
+          <w:rFonts w:hint="eastAsia"/>
+        </w:rPr>
+        <w:t>如果你会使用 git</w:t>
+      </w:r>
+      <w:r>
+        <w:t xml:space="preserve">, </w:t>
+      </w:r>
+      <w:r>
+        <w:rPr>
+          <w:rFonts w:hint="eastAsia"/>
+        </w:rPr>
+        <w:t>也可以用 git</w:t>
+      </w:r>
+      <w:r>
+        <w:t xml:space="preserve"> </w:t>
+      </w:r>
+      <w:r>
+        <w:rPr>
+          <w:rFonts w:hint="eastAsia"/>
+        </w:rPr>
+        <w:t>clone</w:t>
+      </w:r>
+      <w:r>
+        <w:t xml:space="preserve"> </w:t>
+      </w:r>
+      <w:r>
+        <w:rPr>
+          <w:rFonts w:hint="eastAsia"/>
+        </w:rPr>
+        <w:t>项目.</w:t>
+      </w:r>
+    </w:p>
+    <w:p>
+      <w:pPr>
+        <w:pStyle w:val="Heading1"/>
+      </w:pPr>
+      <w:r>
+        <w:rPr>
+          <w:rFonts w:hint="eastAsia"/>
+        </w:rPr>
+        <w:t xml:space="preserve">下载并安装 </w:t>
+      </w:r>
+      <w:r>
+        <w:rPr>
+          <w:rFonts w:hint="eastAsia"/>
+        </w:rPr>
+        <w:t>V</w:t>
+      </w:r>
+      <w:r>
+        <w:rPr>
+          <w:rFonts w:hint="eastAsia"/>
+        </w:rPr>
+        <w:t>isual</w:t>
+      </w:r>
+      <w:r>
+        <w:t xml:space="preserve"> </w:t>
+      </w:r>
+      <w:r>
+        <w:rPr>
+          <w:rFonts w:hint="eastAsia"/>
+        </w:rPr>
+        <w:t>S</w:t>
+      </w:r>
+      <w:r>
+        <w:rPr>
+          <w:rFonts w:hint="eastAsia"/>
+        </w:rPr>
+        <w:t>tudio</w:t>
+      </w:r>
+      <w:r>
+        <w:t xml:space="preserve"> </w:t>
+      </w:r>
+      <w:r>
+        <w:t xml:space="preserve">2022 </w:t>
+      </w:r>
+      <w:r>
+        <w:rPr>
+          <w:rFonts w:hint="eastAsia"/>
+        </w:rPr>
+        <w:t>Community</w:t>
+      </w:r>
+    </w:p>
+    <w:p>
+      <w:r>
+        <w:rPr>
+          <w:rFonts w:hint="eastAsia"/>
+        </w:rPr>
+        <w:t>Visual</w:t>
+      </w:r>
+      <w:r>
+        <w:t xml:space="preserve"> </w:t>
+      </w:r>
+      <w:r>
+        <w:rPr>
+          <w:rFonts w:hint="eastAsia"/>
+        </w:rPr>
+        <w:t>Studio</w:t>
+      </w:r>
+      <w:r>
+        <w:t xml:space="preserve"> 2022 </w:t>
+      </w:r>
+      <w:r>
+        <w:rPr>
+          <w:rFonts w:hint="eastAsia"/>
+        </w:rPr>
+        <w:t>Community</w:t>
+      </w:r>
+      <w:r>
+        <w:t xml:space="preserve"> </w:t>
+      </w:r>
+      <w:r>
+        <w:rPr>
+          <w:rFonts w:hint="eastAsia"/>
+        </w:rPr>
+        <w:t>是一款免费的集成开发环境.</w:t>
+      </w:r>
+    </w:p>
+    <w:p>
+      <w:r>
+        <w:rPr>
+          <w:rFonts w:hint="eastAsia"/>
+        </w:rPr>
+        <w:t>按照</w:t>
+      </w:r>
+      <w:r>
+        <w:rPr>
+          <w:rFonts w:hint="eastAsia"/>
+        </w:rPr>
+        <w:t>这个</w:t>
+      </w:r>
+      <w:r>
+        <w:rPr>
+          <w:rFonts w:hint="eastAsia"/>
+        </w:rPr>
+        <w:t xml:space="preserve">视频 </w:t>
+      </w:r>
+      <w:r>
+        <w:t>(4</w:t>
+      </w:r>
+      <w:r>
+        <w:rPr>
+          <w:rFonts w:hint="eastAsia"/>
+        </w:rPr>
+        <w:t>分0</w:t>
+      </w:r>
+      <w:r>
+        <w:t>9</w:t>
+      </w:r>
+      <w:r>
+        <w:rPr>
+          <w:rFonts w:hint="eastAsia"/>
+        </w:rPr>
+        <w:t>秒)</w:t>
+      </w:r>
+      <w:r>
+        <w:t xml:space="preserve"> </w:t>
+      </w:r>
+      <w:r>
+        <w:rPr>
+          <w:rFonts w:hint="eastAsia"/>
+        </w:rPr>
+        <w:t>安装:</w:t>
+      </w:r>
+      <w:r>
+        <w:t xml:space="preserve"> </w:t>
+      </w:r>
+      <w:hyperlink r:id="rId7" w:history="1">
+        <w:r>
+          <w:rPr>
+            <w:rStyle w:val="Hyperlink"/>
+          </w:rPr>
+          <w:t>https://www.bilibili.com/video/BV1MV4y1u7SZ?p=1</w:t>
+        </w:r>
+      </w:hyperlink>
+      <w:r>
+        <w:t xml:space="preserve"> .</w:t>
+      </w:r>
+    </w:p>
+    <w:p>
+      <w:r>
+        <w:rPr>
+          <w:rFonts w:hint="eastAsia"/>
+        </w:rPr>
+        <w:t>对应文字稿</w:t>
+      </w:r>
+      <w:r>
+        <w:t xml:space="preserve">: </w:t>
+      </w:r>
+      <w:hyperlink r:id="rId8" w:history="1">
+        <w:r>
+          <w:rPr>
+            <w:rStyle w:val="Hyperlink"/>
+          </w:rPr>
+          <w:t>https://www.cnblogs.com/jamesnulliu/p/vs2022-01.html</w:t>
+        </w:r>
+      </w:hyperlink>
+      <w:r>
+        <w:t xml:space="preserve"> </w:t>
+      </w:r>
+      <w:r>
+        <w:rPr>
+          <w:rFonts w:hint="eastAsia"/>
+        </w:rPr>
+        <w:t>.</w:t>
+      </w:r>
+    </w:p>
+    <w:p>
+      <w:pPr>
+        <w:pStyle w:val="Heading1"/>
+      </w:pPr>
+      <w:r>
+        <w:rPr>
+          <w:rFonts w:hint="eastAsia"/>
+        </w:rPr>
+        <w:t>打开项目</w:t>
+      </w:r>
+    </w:p>
+    <w:p>
+      <w:pPr>
+        <w:jc w:val="center"/>
+      </w:pPr>
+      <w:r>
+        <w:drawing>
+          <wp:inline distT="0" distB="0" distL="0" distR="0" wp14:anchorId="47F36D5B" wp14:editId="371A52CA">
+            <wp:extent cx="2794407" cy="1524221"/>
+            <wp:effectExtent l="0" t="0" r="6350" b="0"/>
+            <wp:docPr id="1664861461" name="Picture 1"/>
+            <wp:cNvGraphicFramePr>
+              <a:graphicFrameLocks xmlns:a="http://schemas.openxmlformats.org/drawingml/2006/main" noChangeAspect="1"/>
+            </wp:cNvGraphicFramePr>
+            <a:graphic xmlns:a="http://schemas.openxmlformats.org/drawingml/2006/main">
+              <a:graphicData uri="http://schemas.openxmlformats.org/drawingml/2006/picture">
+                <pic:pic xmlns:pic="http://schemas.openxmlformats.org/drawingml/2006/picture">
+                  <pic:nvPicPr>
+                    <pic:cNvPr id="1664861461" name=""/>
+                    <pic:cNvPicPr/>
+                  </pic:nvPicPr>
+                  <pic:blipFill>
+                    <a:blip r:embed="rId9"/>
+                    <a:stretch>
+                      <a:fillRect/>
+                    </a:stretch>
+                  </pic:blipFill>
+                  <pic:spPr>
+                    <a:xfrm>
+                      <a:off x="0" y="0"/>
+                      <a:ext cx="2809706" cy="1532566"/>
+                    </a:xfrm>
+                    <a:prstGeom prst="rect">
+                      <a:avLst/>
+                    </a:prstGeom>
+                  </pic:spPr>
+                </pic:pic>
+              </a:graphicData>
+            </a:graphic>
+          </wp:inline>
+        </w:drawing>
+      </w:r>
+    </w:p>
+    <w:p>
+      <w:r>
+        <w:rPr>
+          <w:rFonts w:hint="eastAsia"/>
+        </w:rPr>
+        <w:t xml:space="preserve">双击后缀名为 </w:t>
+      </w:r>
+      <w:r>
+        <w:t>.</w:t>
+      </w:r>
+      <w:proofErr w:type="spellStart"/>
+      <w:r>
+        <w:rPr>
+          <w:rFonts w:hint="eastAsia"/>
+        </w:rPr>
+        <w:t>sln</w:t>
+      </w:r>
+      <w:proofErr w:type="spellEnd"/>
+      <w:r>
+        <w:t xml:space="preserve"> </w:t>
+      </w:r>
+      <w:r>
+        <w:rPr>
+          <w:rFonts w:hint="eastAsia"/>
+        </w:rPr>
+        <w:t>的文件即可.</w:t>
+      </w:r>
+    </w:p>
+    <w:p>
+      <w:pPr>
+        <w:jc w:val="center"/>
+      </w:pPr>
+      <w:r>
+        <w:lastRenderedPageBreak/>
+        <w:drawing>
+          <wp:inline distT="0" distB="0" distL="0" distR="0" wp14:anchorId="66A32551" wp14:editId="291C1637">
+            <wp:extent cx="3255264" cy="1983781"/>
+            <wp:effectExtent l="0" t="0" r="2540" b="0"/>
+            <wp:docPr id="323547224" name="Picture 1"/>
+            <wp:cNvGraphicFramePr>
+              <a:graphicFrameLocks xmlns:a="http://schemas.openxmlformats.org/drawingml/2006/main" noChangeAspect="1"/>
+            </wp:cNvGraphicFramePr>
+            <a:graphic xmlns:a="http://schemas.openxmlformats.org/drawingml/2006/main">
+              <a:graphicData uri="http://schemas.openxmlformats.org/drawingml/2006/picture">
+                <pic:pic xmlns:pic="http://schemas.openxmlformats.org/drawingml/2006/picture">
+                  <pic:nvPicPr>
+                    <pic:cNvPr id="323547224" name=""/>
+                    <pic:cNvPicPr/>
+                  </pic:nvPicPr>
+                  <pic:blipFill>
+                    <a:blip r:embed="rId10"/>
+                    <a:stretch>
+                      <a:fillRect/>
+                    </a:stretch>
+                  </pic:blipFill>
+                  <pic:spPr>
+                    <a:xfrm>
+                      <a:off x="0" y="0"/>
+                      <a:ext cx="3268528" cy="1991864"/>
+                    </a:xfrm>
+                    <a:prstGeom prst="rect">
+                      <a:avLst/>
+                    </a:prstGeom>
+                  </pic:spPr>
+                </pic:pic>
+              </a:graphicData>
+            </a:graphic>
+          </wp:inline>
+        </w:drawing>
+      </w:r>
+    </w:p>
+    <w:p>
+      <w:r>
+        <w:rPr>
+          <w:rFonts w:hint="eastAsia"/>
+        </w:rPr>
+        <w:t>确保自己打开了 Solution</w:t>
+      </w:r>
+      <w:r>
+        <w:t xml:space="preserve"> </w:t>
+      </w:r>
+      <w:r>
+        <w:rPr>
+          <w:rFonts w:hint="eastAsia"/>
+        </w:rPr>
+        <w:t>Explorer</w:t>
+      </w:r>
+      <w:r>
+        <w:t xml:space="preserve"> </w:t>
+      </w:r>
+      <w:r>
+        <w:rPr>
+          <w:rFonts w:hint="eastAsia"/>
+        </w:rPr>
+        <w:t>窗口.</w:t>
+      </w:r>
+    </w:p>
+    <w:p>
+      <w:pPr>
+        <w:jc w:val="center"/>
+      </w:pPr>
+      <w:r>
+        <w:drawing>
+          <wp:inline distT="0" distB="0" distL="0" distR="0" wp14:anchorId="0984D9E0" wp14:editId="2EF3A485">
+            <wp:extent cx="2889504" cy="1887023"/>
+            <wp:effectExtent l="0" t="0" r="6350" b="0"/>
+            <wp:docPr id="533168445" name="Picture 1"/>
+            <wp:cNvGraphicFramePr>
+              <a:graphicFrameLocks xmlns:a="http://schemas.openxmlformats.org/drawingml/2006/main" noChangeAspect="1"/>
+            </wp:cNvGraphicFramePr>
+            <a:graphic xmlns:a="http://schemas.openxmlformats.org/drawingml/2006/main">
+              <a:graphicData uri="http://schemas.openxmlformats.org/drawingml/2006/picture">
+                <pic:pic xmlns:pic="http://schemas.openxmlformats.org/drawingml/2006/picture">
+                  <pic:nvPicPr>
+                    <pic:cNvPr id="533168445" name=""/>
+                    <pic:cNvPicPr/>
+                  </pic:nvPicPr>
+                  <pic:blipFill>
+                    <a:blip r:embed="rId11"/>
+                    <a:stretch>
+                      <a:fillRect/>
+                    </a:stretch>
+                  </pic:blipFill>
+                  <pic:spPr>
+                    <a:xfrm>
+                      <a:off x="0" y="0"/>
+                      <a:ext cx="2895153" cy="1890712"/>
+                    </a:xfrm>
+                    <a:prstGeom prst="rect">
+                      <a:avLst/>
+                    </a:prstGeom>
+                  </pic:spPr>
+                </pic:pic>
+              </a:graphicData>
+            </a:graphic>
+          </wp:inline>
+        </w:drawing>
+      </w:r>
+    </w:p>
+    <w:p>
+      <w:r>
+        <w:rPr>
+          <w:rFonts w:hint="eastAsia"/>
+        </w:rPr>
+        <w:t>点击 Show</w:t>
+      </w:r>
+      <w:r>
+        <w:t xml:space="preserve"> </w:t>
+      </w:r>
+      <w:r>
+        <w:rPr>
+          <w:rFonts w:hint="eastAsia"/>
+        </w:rPr>
+        <w:t>All</w:t>
+      </w:r>
+      <w:r>
+        <w:t xml:space="preserve"> </w:t>
+      </w:r>
+      <w:r>
+        <w:rPr>
+          <w:rFonts w:hint="eastAsia"/>
+        </w:rPr>
+        <w:t>Files</w:t>
+      </w:r>
+      <w:r>
+        <w:t xml:space="preserve"> </w:t>
+      </w:r>
+      <w:r>
+        <w:rPr>
+          <w:rFonts w:hint="eastAsia"/>
+        </w:rPr>
+        <w:t>按键.</w:t>
+      </w:r>
+    </w:p>
+    <w:p>
+      <w:pPr>
+        <w:jc w:val="center"/>
+      </w:pPr>
+      <w:r>
+        <w:drawing>
+          <wp:inline distT="0" distB="0" distL="0" distR="0" wp14:anchorId="40DC0CE1" wp14:editId="52C7B799">
+            <wp:extent cx="2387525" cy="2516429"/>
+            <wp:effectExtent l="0" t="0" r="0" b="0"/>
+            <wp:docPr id="1794728347" name="Picture 1"/>
+            <wp:cNvGraphicFramePr>
+              <a:graphicFrameLocks xmlns:a="http://schemas.openxmlformats.org/drawingml/2006/main" noChangeAspect="1"/>
+            </wp:cNvGraphicFramePr>
+            <a:graphic xmlns:a="http://schemas.openxmlformats.org/drawingml/2006/main">
+              <a:graphicData uri="http://schemas.openxmlformats.org/drawingml/2006/picture">
+                <pic:pic xmlns:pic="http://schemas.openxmlformats.org/drawingml/2006/picture">
+                  <pic:nvPicPr>
+                    <pic:cNvPr id="1794728347" name=""/>
+                    <pic:cNvPicPr/>
+                  </pic:nvPicPr>
+                  <pic:blipFill>
+                    <a:blip r:embed="rId12"/>
+                    <a:stretch>
+                      <a:fillRect/>
+                    </a:stretch>
+                  </pic:blipFill>
+                  <pic:spPr>
+                    <a:xfrm>
+                      <a:off x="0" y="0"/>
+                      <a:ext cx="2395330" cy="2524655"/>
+                    </a:xfrm>
+                    <a:prstGeom prst="rect">
+                      <a:avLst/>
+                    </a:prstGeom>
+                  </pic:spPr>
+                </pic:pic>
+              </a:graphicData>
+            </a:graphic>
+          </wp:inline>
+        </w:drawing>
+      </w:r>
+    </w:p>
+    <w:p>
+      <w:pPr>
+        <w:rPr>
+          <w:rFonts w:hint="eastAsia"/>
+        </w:rPr>
+      </w:pPr>
+      <w:r>
+        <w:rPr>
+          <w:rFonts w:hint="eastAsia"/>
+        </w:rPr>
+        <w:t>Solution</w:t>
+      </w:r>
+      <w:r>
+        <w:t xml:space="preserve"> </w:t>
+      </w:r>
+      <w:r>
+        <w:rPr>
+          <w:rFonts w:hint="eastAsia"/>
+        </w:rPr>
+        <w:t>Explorer</w:t>
+      </w:r>
+      <w:r>
+        <w:t xml:space="preserve"> </w:t>
+      </w:r>
+      <w:r>
+        <w:rPr>
+          <w:rFonts w:hint="eastAsia"/>
+        </w:rPr>
+        <w:t>内展示出了如上的项目目录结构.</w:t>
+      </w:r>
+    </w:p>
+    <w:p>
+      <w:pPr>
+        <w:pStyle w:val="Heading1"/>
+      </w:pPr>
+      <w:r>
+        <w:rPr>
+          <w:rFonts w:hint="eastAsia"/>
+        </w:rPr>
+        <w:lastRenderedPageBreak/>
         <w:t>运行方法</w:t>
       </w:r>
     </w:p>
     <w:p>
       <w:pPr>
-        <w:rPr>
-          <w:rFonts w:hint="eastAsia"/>
-        </w:rPr>
-      </w:pPr>
-      <w:r>
-        <w:t xml:space="preserve">main </w:t>
-      </w:r>
-      <w:r>
-        <w:rPr>
-          <w:rFonts w:hint="eastAsia"/>
-        </w:rPr>
-        <w:t xml:space="preserve">函数在一级目录中的 </w:t>
+        <w:jc w:val="center"/>
+      </w:pPr>
+      <w:r>
+        <w:drawing>
+          <wp:inline distT="0" distB="0" distL="0" distR="0" wp14:anchorId="61A65232" wp14:editId="0485455B">
+            <wp:extent cx="4272127" cy="1887636"/>
+            <wp:effectExtent l="0" t="0" r="0" b="0"/>
+            <wp:docPr id="1624229025" name="Picture 1"/>
+            <wp:cNvGraphicFramePr>
+              <a:graphicFrameLocks xmlns:a="http://schemas.openxmlformats.org/drawingml/2006/main" noChangeAspect="1"/>
+            </wp:cNvGraphicFramePr>
+            <a:graphic xmlns:a="http://schemas.openxmlformats.org/drawingml/2006/main">
+              <a:graphicData uri="http://schemas.openxmlformats.org/drawingml/2006/picture">
+                <pic:pic xmlns:pic="http://schemas.openxmlformats.org/drawingml/2006/picture">
+                  <pic:nvPicPr>
+                    <pic:cNvPr id="1624229025" name=""/>
+                    <pic:cNvPicPr/>
+                  </pic:nvPicPr>
+                  <pic:blipFill>
+                    <a:blip r:embed="rId13"/>
+                    <a:stretch>
+                      <a:fillRect/>
+                    </a:stretch>
+                  </pic:blipFill>
+                  <pic:spPr>
+                    <a:xfrm>
+                      <a:off x="0" y="0"/>
+                      <a:ext cx="4282196" cy="1892085"/>
+                    </a:xfrm>
+                    <a:prstGeom prst="rect">
+                      <a:avLst/>
+                    </a:prstGeom>
+                  </pic:spPr>
+                </pic:pic>
+              </a:graphicData>
+            </a:graphic>
+          </wp:inline>
+        </w:drawing>
+      </w:r>
+    </w:p>
+    <w:p>
+      <w:r>
+        <w:rPr>
+          <w:rFonts w:hint="eastAsia"/>
+        </w:rPr>
+        <w:t>如果想快点看到运行结果,</w:t>
+      </w:r>
+      <w:r>
+        <w:t xml:space="preserve"> </w:t>
+      </w:r>
+      <w:r>
+        <w:rPr>
+          <w:rFonts w:hint="eastAsia"/>
+        </w:rPr>
+        <w:t>将上方运行设置改为 Release</w:t>
+      </w:r>
+      <w:r>
+        <w:t xml:space="preserve"> (</w:t>
+      </w:r>
+      <w:r>
+        <w:rPr>
+          <w:rFonts w:hint="eastAsia"/>
+        </w:rPr>
+        <w:t>Debug 模式不会对代码进行优化)</w:t>
+      </w:r>
+      <w:r>
+        <w:t>.</w:t>
+      </w:r>
+    </w:p>
+    <w:p>
+      <w:pPr>
+        <w:jc w:val="center"/>
+      </w:pPr>
+      <w:r>
+        <w:drawing>
+          <wp:inline distT="0" distB="0" distL="0" distR="0" wp14:anchorId="78BD8A48" wp14:editId="0A51DF81">
+            <wp:extent cx="5274310" cy="1935480"/>
+            <wp:effectExtent l="0" t="0" r="2540" b="7620"/>
+            <wp:docPr id="598983181" name="Picture 1"/>
+            <wp:cNvGraphicFramePr>
+              <a:graphicFrameLocks xmlns:a="http://schemas.openxmlformats.org/drawingml/2006/main" noChangeAspect="1"/>
+            </wp:cNvGraphicFramePr>
+            <a:graphic xmlns:a="http://schemas.openxmlformats.org/drawingml/2006/main">
+              <a:graphicData uri="http://schemas.openxmlformats.org/drawingml/2006/picture">
+                <pic:pic xmlns:pic="http://schemas.openxmlformats.org/drawingml/2006/picture">
+                  <pic:nvPicPr>
+                    <pic:cNvPr id="598983181" name=""/>
+                    <pic:cNvPicPr/>
+                  </pic:nvPicPr>
+                  <pic:blipFill>
+                    <a:blip r:embed="rId14"/>
+                    <a:stretch>
+                      <a:fillRect/>
+                    </a:stretch>
+                  </pic:blipFill>
+                  <pic:spPr>
+                    <a:xfrm>
+                      <a:off x="0" y="0"/>
+                      <a:ext cx="5274310" cy="1935480"/>
+                    </a:xfrm>
+                    <a:prstGeom prst="rect">
+                      <a:avLst/>
+                    </a:prstGeom>
+                  </pic:spPr>
+                </pic:pic>
+              </a:graphicData>
+            </a:graphic>
+          </wp:inline>
+        </w:drawing>
+      </w:r>
+    </w:p>
+    <w:p>
+      <w:r>
+        <w:rPr>
+          <w:rFonts w:hint="eastAsia"/>
+        </w:rPr>
+        <w:t>main</w:t>
+      </w:r>
+      <w:r>
+        <w:t xml:space="preserve"> </w:t>
+      </w:r>
+      <w:r>
+        <w:rPr>
+          <w:rFonts w:hint="eastAsia"/>
+        </w:rPr>
+        <w:t xml:space="preserve">函数 </w:t>
+      </w:r>
+      <w:r>
+        <w:t>(</w:t>
+      </w:r>
+      <w:r>
+        <w:rPr>
+          <w:rFonts w:hint="eastAsia"/>
+        </w:rPr>
+        <w:t>程序运行入口)</w:t>
+      </w:r>
+      <w:r>
+        <w:t xml:space="preserve"> </w:t>
+      </w:r>
+      <w:r>
+        <w:rPr>
+          <w:rFonts w:hint="eastAsia"/>
+        </w:rPr>
+        <w:t xml:space="preserve">在一级目录下的 </w:t>
       </w:r>
       <w:r>
         <w:t xml:space="preserve">main.cpp </w:t>
@@ -35,10 +789,507 @@
         <w:rPr>
           <w:rFonts w:hint="eastAsia"/>
         </w:rPr>
-        <w:t>内.</w:t>
-      </w:r>
-      <w:r>
-        <w:t xml:space="preserve"> </w:t>
+        <w:t>文件内.</w:t>
+      </w:r>
+    </w:p>
+    <w:p>
+      <w:r>
+        <w:rPr>
+          <w:rFonts w:hint="eastAsia"/>
+        </w:rPr>
+        <w:t>点击上方的绿色小箭头开始运行.</w:t>
+      </w:r>
+    </w:p>
+    <w:p>
+      <w:pPr>
+        <w:jc w:val="center"/>
+      </w:pPr>
+      <w:r>
+        <w:drawing>
+          <wp:inline distT="0" distB="0" distL="0" distR="0" wp14:anchorId="49E72DBD" wp14:editId="2CB12750">
+            <wp:extent cx="2745367" cy="2940710"/>
+            <wp:effectExtent l="0" t="0" r="0" b="0"/>
+            <wp:docPr id="1660891904" name="Picture 1"/>
+            <wp:cNvGraphicFramePr>
+              <a:graphicFrameLocks xmlns:a="http://schemas.openxmlformats.org/drawingml/2006/main" noChangeAspect="1"/>
+            </wp:cNvGraphicFramePr>
+            <a:graphic xmlns:a="http://schemas.openxmlformats.org/drawingml/2006/main">
+              <a:graphicData uri="http://schemas.openxmlformats.org/drawingml/2006/picture">
+                <pic:pic xmlns:pic="http://schemas.openxmlformats.org/drawingml/2006/picture">
+                  <pic:nvPicPr>
+                    <pic:cNvPr id="1660891904" name=""/>
+                    <pic:cNvPicPr/>
+                  </pic:nvPicPr>
+                  <pic:blipFill>
+                    <a:blip r:embed="rId15"/>
+                    <a:stretch>
+                      <a:fillRect/>
+                    </a:stretch>
+                  </pic:blipFill>
+                  <pic:spPr>
+                    <a:xfrm>
+                      <a:off x="0" y="0"/>
+                      <a:ext cx="2764104" cy="2960780"/>
+                    </a:xfrm>
+                    <a:prstGeom prst="rect">
+                      <a:avLst/>
+                    </a:prstGeom>
+                  </pic:spPr>
+                </pic:pic>
+              </a:graphicData>
+            </a:graphic>
+          </wp:inline>
+        </w:drawing>
+      </w:r>
+    </w:p>
+    <w:p>
+      <w:r>
+        <w:rPr>
+          <w:rFonts w:hint="eastAsia"/>
+        </w:rPr>
+        <w:t>可以看到随机生成的数据符合正态分布</w:t>
+      </w:r>
+      <w:r>
+        <w:rPr>
+          <w:rFonts w:hint="eastAsia"/>
+        </w:rPr>
+        <w:t>,</w:t>
+      </w:r>
+      <w:r>
+        <w:t xml:space="preserve"> </w:t>
+      </w:r>
+      <w:r>
+        <w:rPr>
+          <w:rFonts w:hint="eastAsia"/>
+        </w:rPr>
+        <w:t>并且看到不同排序算法的用时.</w:t>
+      </w:r>
+    </w:p>
+    <w:p>
+      <w:pPr>
+        <w:pStyle w:val="Heading1"/>
+      </w:pPr>
+      <w:r>
+        <w:rPr>
+          <w:rFonts w:hint="eastAsia"/>
+        </w:rPr>
+        <w:lastRenderedPageBreak/>
+        <w:t>设置生成数据</w:t>
+      </w:r>
+    </w:p>
+    <w:p>
+      <w:pPr>
+        <w:jc w:val="center"/>
+      </w:pPr>
+      <w:r>
+        <w:drawing>
+          <wp:inline distT="0" distB="0" distL="0" distR="0" wp14:anchorId="47906188" wp14:editId="21351A9F">
+            <wp:extent cx="5274310" cy="2731770"/>
+            <wp:effectExtent l="0" t="0" r="2540" b="0"/>
+            <wp:docPr id="1609041614" name="Picture 1"/>
+            <wp:cNvGraphicFramePr>
+              <a:graphicFrameLocks xmlns:a="http://schemas.openxmlformats.org/drawingml/2006/main" noChangeAspect="1"/>
+            </wp:cNvGraphicFramePr>
+            <a:graphic xmlns:a="http://schemas.openxmlformats.org/drawingml/2006/main">
+              <a:graphicData uri="http://schemas.openxmlformats.org/drawingml/2006/picture">
+                <pic:pic xmlns:pic="http://schemas.openxmlformats.org/drawingml/2006/picture">
+                  <pic:nvPicPr>
+                    <pic:cNvPr id="1609041614" name=""/>
+                    <pic:cNvPicPr/>
+                  </pic:nvPicPr>
+                  <pic:blipFill>
+                    <a:blip r:embed="rId16"/>
+                    <a:stretch>
+                      <a:fillRect/>
+                    </a:stretch>
+                  </pic:blipFill>
+                  <pic:spPr>
+                    <a:xfrm>
+                      <a:off x="0" y="0"/>
+                      <a:ext cx="5274310" cy="2731770"/>
+                    </a:xfrm>
+                    <a:prstGeom prst="rect">
+                      <a:avLst/>
+                    </a:prstGeom>
+                  </pic:spPr>
+                </pic:pic>
+              </a:graphicData>
+            </a:graphic>
+          </wp:inline>
+        </w:drawing>
+      </w:r>
+    </w:p>
+    <w:p>
+      <w:r>
+        <w:rPr>
+          <w:rFonts w:hint="eastAsia"/>
+        </w:rPr>
+        <w:t>与 main</w:t>
+      </w:r>
+      <w:r>
+        <w:t>.</w:t>
+      </w:r>
+      <w:r>
+        <w:rPr>
+          <w:rFonts w:hint="eastAsia"/>
+        </w:rPr>
+        <w:t>cpp</w:t>
+      </w:r>
+      <w:r>
+        <w:t xml:space="preserve"> </w:t>
+      </w:r>
+      <w:r>
+        <w:rPr>
+          <w:rFonts w:hint="eastAsia"/>
+        </w:rPr>
+        <w:t>在同级目录下的 DataConfig</w:t>
+      </w:r>
+      <w:r>
+        <w:t>.</w:t>
+      </w:r>
+      <w:r>
+        <w:rPr>
+          <w:rFonts w:hint="eastAsia"/>
+        </w:rPr>
+        <w:t>hpp</w:t>
+      </w:r>
+      <w:r>
+        <w:t xml:space="preserve"> </w:t>
+      </w:r>
+      <w:r>
+        <w:rPr>
+          <w:rFonts w:hint="eastAsia"/>
+        </w:rPr>
+        <w:t>中能够设置生成的数据的类型,</w:t>
+      </w:r>
+      <w:r>
+        <w:t xml:space="preserve"> </w:t>
+      </w:r>
+      <w:r>
+        <w:rPr>
+          <w:rFonts w:hint="eastAsia"/>
+        </w:rPr>
+        <w:t>数量和分布.</w:t>
+      </w:r>
+    </w:p>
+    <w:p>
+      <w:r>
+        <w:rPr>
+          <w:rFonts w:hint="eastAsia"/>
+        </w:rPr>
+        <w:t>其中, ELEMENT</w:t>
+      </w:r>
+      <w:r>
+        <w:t>_</w:t>
+      </w:r>
+      <w:r>
+        <w:rPr>
+          <w:rFonts w:hint="eastAsia"/>
+        </w:rPr>
+        <w:t>TYPE</w:t>
+      </w:r>
+      <w:r>
+        <w:t xml:space="preserve"> </w:t>
+      </w:r>
+      <w:r>
+        <w:rPr>
+          <w:rFonts w:hint="eastAsia"/>
+        </w:rPr>
+        <w:t>可以修改数据类型,</w:t>
+      </w:r>
+      <w:r>
+        <w:t xml:space="preserve"> </w:t>
+      </w:r>
+      <w:r>
+        <w:rPr>
+          <w:rFonts w:hint="eastAsia"/>
+        </w:rPr>
+        <w:t>比如将 ELEMENT</w:t>
+      </w:r>
+      <w:r>
+        <w:t>_</w:t>
+      </w:r>
+      <w:r>
+        <w:rPr>
+          <w:rFonts w:hint="eastAsia"/>
+        </w:rPr>
+        <w:t>TYPE</w:t>
+      </w:r>
+      <w:r>
+        <w:t xml:space="preserve"> </w:t>
+      </w:r>
+      <w:r>
+        <w:rPr>
+          <w:rFonts w:hint="eastAsia"/>
+        </w:rPr>
+        <w:t>修改为 double</w:t>
+      </w:r>
+      <w:r>
+        <w:t xml:space="preserve">, </w:t>
+      </w:r>
+      <w:r>
+        <w:rPr>
+          <w:rFonts w:hint="eastAsia"/>
+        </w:rPr>
+        <w:t>就会生成 double</w:t>
+      </w:r>
+      <w:r>
+        <w:t xml:space="preserve"> </w:t>
+      </w:r>
+      <w:r>
+        <w:rPr>
+          <w:rFonts w:hint="eastAsia"/>
+        </w:rPr>
+        <w:t>类型的数据.</w:t>
+      </w:r>
+    </w:p>
+    <w:p>
+      <w:r>
+        <w:rPr>
+          <w:rFonts w:hint="eastAsia"/>
+        </w:rPr>
+        <w:t>NUM</w:t>
+      </w:r>
+      <w:r>
+        <w:t xml:space="preserve">_OF_ELEM_TO_GENERATE </w:t>
+      </w:r>
+      <w:r>
+        <w:rPr>
+          <w:rFonts w:hint="eastAsia"/>
+        </w:rPr>
+        <w:t>可以修改生成数据的数量.</w:t>
+      </w:r>
+      <w:r>
+        <w:t xml:space="preserve"> 50000 </w:t>
+      </w:r>
+      <w:r>
+        <w:rPr>
+          <w:rFonts w:hint="eastAsia"/>
+        </w:rPr>
+        <w:t>以上不是非常建议使用时间复杂度为 O</w:t>
+      </w:r>
+      <w:r>
+        <w:t>(</w:t>
+      </w:r>
+      <w:r>
+        <w:rPr>
+          <w:rFonts w:hint="eastAsia"/>
+        </w:rPr>
+        <w:t>n</w:t>
+      </w:r>
+      <w:r>
+        <w:rPr>
+          <w:vertAlign w:val="superscript"/>
+        </w:rPr>
+        <w:t>2</w:t>
+      </w:r>
+      <w:r>
+        <w:t xml:space="preserve">) </w:t>
+      </w:r>
+      <w:r>
+        <w:rPr>
+          <w:rFonts w:hint="eastAsia"/>
+        </w:rPr>
+        <w:t>的排序算法.</w:t>
+      </w:r>
+    </w:p>
+    <w:p>
+      <w:r>
+        <w:t xml:space="preserve">GENERATE_METHOD </w:t>
+      </w:r>
+      <w:r>
+        <w:rPr>
+          <w:rFonts w:hint="eastAsia"/>
+        </w:rPr>
+        <w:t>可以修改数据的生成方式,</w:t>
+      </w:r>
+      <w:r>
+        <w:t xml:space="preserve"> </w:t>
+      </w:r>
+      <w:r>
+        <w:rPr>
+          <w:rFonts w:hint="eastAsia"/>
+        </w:rPr>
+        <w:t xml:space="preserve">例如修改为 </w:t>
+      </w:r>
+      <w:proofErr w:type="spellStart"/>
+      <w:proofErr w:type="gramStart"/>
+      <w:r>
+        <w:t>GenMethod</w:t>
+      </w:r>
+      <w:proofErr w:type="spellEnd"/>
+      <w:r>
+        <w:t>::</w:t>
+      </w:r>
+      <w:proofErr w:type="gramEnd"/>
+      <w:r>
+        <w:t>UNIFORM_DIS</w:t>
+      </w:r>
+      <w:r>
+        <w:rPr>
+          <w:rFonts w:hint="eastAsia"/>
+        </w:rPr>
+        <w:t>T</w:t>
+      </w:r>
+      <w:r>
+        <w:t xml:space="preserve"> </w:t>
+      </w:r>
+      <w:r>
+        <w:rPr>
+          <w:rFonts w:hint="eastAsia"/>
+        </w:rPr>
+        <w:t>就会生成均匀分布的数据.</w:t>
+      </w:r>
+    </w:p>
+    <w:p>
+      <w:r>
+        <w:rPr>
+          <w:rFonts w:hint="eastAsia"/>
+        </w:rPr>
+        <w:t>ND</w:t>
+      </w:r>
+      <w:r>
+        <w:t>_</w:t>
+      </w:r>
+      <w:r>
+        <w:rPr>
+          <w:rFonts w:hint="eastAsia"/>
+        </w:rPr>
+        <w:t>MEAN</w:t>
+      </w:r>
+      <w:r>
+        <w:t xml:space="preserve">, </w:t>
+      </w:r>
+      <w:r>
+        <w:rPr>
+          <w:rFonts w:hint="eastAsia"/>
+        </w:rPr>
+        <w:t>ND</w:t>
+      </w:r>
+      <w:r>
+        <w:t>_</w:t>
+      </w:r>
+      <w:r>
+        <w:rPr>
+          <w:rFonts w:hint="eastAsia"/>
+        </w:rPr>
+        <w:t>SIGMA</w:t>
+      </w:r>
+      <w:r>
+        <w:t xml:space="preserve"> </w:t>
+      </w:r>
+      <w:r>
+        <w:rPr>
+          <w:rFonts w:hint="eastAsia"/>
+        </w:rPr>
+        <w:t>表示正态分布的均值和方差.</w:t>
+      </w:r>
+    </w:p>
+    <w:p>
+      <w:r>
+        <w:rPr>
+          <w:rFonts w:hint="eastAsia"/>
+        </w:rPr>
+        <w:t>UD</w:t>
+      </w:r>
+      <w:r>
+        <w:t>_</w:t>
+      </w:r>
+      <w:r>
+        <w:rPr>
+          <w:rFonts w:hint="eastAsia"/>
+        </w:rPr>
+        <w:t>MIN</w:t>
+      </w:r>
+      <w:r>
+        <w:t xml:space="preserve">, </w:t>
+      </w:r>
+      <w:r>
+        <w:rPr>
+          <w:rFonts w:hint="eastAsia"/>
+        </w:rPr>
+        <w:t>UD</w:t>
+      </w:r>
+      <w:r>
+        <w:t>_</w:t>
+      </w:r>
+      <w:r>
+        <w:rPr>
+          <w:rFonts w:hint="eastAsia"/>
+        </w:rPr>
+        <w:t>MAX</w:t>
+      </w:r>
+      <w:r>
+        <w:t xml:space="preserve"> </w:t>
+      </w:r>
+      <w:r>
+        <w:rPr>
+          <w:rFonts w:hint="eastAsia"/>
+        </w:rPr>
+        <w:t>表示均匀分布的最小值和最大值.</w:t>
+      </w:r>
+    </w:p>
+    <w:p/>
+    <w:p>
+      <w:pPr>
+        <w:rPr>
+          <w:rFonts w:hint="eastAsia"/>
+        </w:rPr>
+      </w:pPr>
+      <w:r>
+        <w:rPr>
+          <w:rFonts w:hint="eastAsia"/>
+        </w:rPr>
+        <w:t>注意,</w:t>
+      </w:r>
+      <w:r>
+        <w:t xml:space="preserve"> </w:t>
+      </w:r>
+      <w:r>
+        <w:rPr>
+          <w:rFonts w:hint="eastAsia"/>
+        </w:rPr>
+        <w:t xml:space="preserve">如果将 </w:t>
+      </w:r>
+      <w:r>
+        <w:t>GENERATE_METHOD</w:t>
+      </w:r>
+      <w:r>
+        <w:t xml:space="preserve"> </w:t>
+      </w:r>
+      <w:r>
+        <w:rPr>
+          <w:rFonts w:hint="eastAsia"/>
+        </w:rPr>
+        <w:t>改为</w:t>
+      </w:r>
+      <w:proofErr w:type="spellStart"/>
+      <w:r>
+        <w:t>GenMethod</w:t>
+      </w:r>
+      <w:proofErr w:type="spellEnd"/>
+      <w:r>
+        <w:t>:</w:t>
+      </w:r>
+      <w:proofErr w:type="gramStart"/>
+      <w:r>
+        <w:t>:</w:t>
+      </w:r>
+      <w:r>
+        <w:rPr>
+          <w:rFonts w:hint="eastAsia"/>
+        </w:rPr>
+        <w:t>OUTER</w:t>
+      </w:r>
+      <w:proofErr w:type="gramEnd"/>
+      <w:r>
+        <w:t xml:space="preserve">, </w:t>
+      </w:r>
+      <w:r>
+        <w:rPr>
+          <w:rFonts w:hint="eastAsia"/>
+        </w:rPr>
+        <w:t>需要自定义数据的生成方式.</w:t>
       </w:r>
     </w:p>
     <w:sectPr>
@@ -142,8 +1393,106 @@
       </w:pPr>
     </w:lvl>
   </w:abstractNum>
+  <w:abstractNum w:abstractNumId="1" w15:restartNumberingAfterBreak="0">
+    <w:nsid w:val="1E0A1C6B"/>
+    <w:multiLevelType w:val="multilevel"/>
+    <w:tmpl w:val="04090025"/>
+    <w:lvl w:ilvl="0">
+      <w:start w:val="1"/>
+      <w:numFmt w:val="decimal"/>
+      <w:pStyle w:val="Heading1"/>
+      <w:lvlText w:val="%1"/>
+      <w:lvlJc w:val="left"/>
+      <w:pPr>
+        <w:ind w:left="432" w:hanging="432"/>
+      </w:pPr>
+    </w:lvl>
+    <w:lvl w:ilvl="1">
+      <w:start w:val="1"/>
+      <w:numFmt w:val="decimal"/>
+      <w:pStyle w:val="Heading2"/>
+      <w:lvlText w:val="%1.%2"/>
+      <w:lvlJc w:val="left"/>
+      <w:pPr>
+        <w:ind w:left="576" w:hanging="576"/>
+      </w:pPr>
+    </w:lvl>
+    <w:lvl w:ilvl="2">
+      <w:start w:val="1"/>
+      <w:numFmt w:val="decimal"/>
+      <w:pStyle w:val="Heading3"/>
+      <w:lvlText w:val="%1.%2.%3"/>
+      <w:lvlJc w:val="left"/>
+      <w:pPr>
+        <w:ind w:left="720" w:hanging="720"/>
+      </w:pPr>
+    </w:lvl>
+    <w:lvl w:ilvl="3">
+      <w:start w:val="1"/>
+      <w:numFmt w:val="decimal"/>
+      <w:pStyle w:val="Heading4"/>
+      <w:lvlText w:val="%1.%2.%3.%4"/>
+      <w:lvlJc w:val="left"/>
+      <w:pPr>
+        <w:ind w:left="864" w:hanging="864"/>
+      </w:pPr>
+    </w:lvl>
+    <w:lvl w:ilvl="4">
+      <w:start w:val="1"/>
+      <w:numFmt w:val="decimal"/>
+      <w:pStyle w:val="Heading5"/>
+      <w:lvlText w:val="%1.%2.%3.%4.%5"/>
+      <w:lvlJc w:val="left"/>
+      <w:pPr>
+        <w:ind w:left="1008" w:hanging="1008"/>
+      </w:pPr>
+    </w:lvl>
+    <w:lvl w:ilvl="5">
+      <w:start w:val="1"/>
+      <w:numFmt w:val="decimal"/>
+      <w:pStyle w:val="Heading6"/>
+      <w:lvlText w:val="%1.%2.%3.%4.%5.%6"/>
+      <w:lvlJc w:val="left"/>
+      <w:pPr>
+        <w:ind w:left="1152" w:hanging="1152"/>
+      </w:pPr>
+    </w:lvl>
+    <w:lvl w:ilvl="6">
+      <w:start w:val="1"/>
+      <w:numFmt w:val="decimal"/>
+      <w:pStyle w:val="Heading7"/>
+      <w:lvlText w:val="%1.%2.%3.%4.%5.%6.%7"/>
+      <w:lvlJc w:val="left"/>
+      <w:pPr>
+        <w:ind w:left="1296" w:hanging="1296"/>
+      </w:pPr>
+    </w:lvl>
+    <w:lvl w:ilvl="7">
+      <w:start w:val="1"/>
+      <w:numFmt w:val="decimal"/>
+      <w:pStyle w:val="Heading8"/>
+      <w:lvlText w:val="%1.%2.%3.%4.%5.%6.%7.%8"/>
+      <w:lvlJc w:val="left"/>
+      <w:pPr>
+        <w:ind w:left="1440" w:hanging="1440"/>
+      </w:pPr>
+    </w:lvl>
+    <w:lvl w:ilvl="8">
+      <w:start w:val="1"/>
+      <w:numFmt w:val="decimal"/>
+      <w:pStyle w:val="Heading9"/>
+      <w:lvlText w:val="%1.%2.%3.%4.%5.%6.%7.%8.%9"/>
+      <w:lvlJc w:val="left"/>
+      <w:pPr>
+        <w:ind w:left="1584" w:hanging="1584"/>
+      </w:pPr>
+    </w:lvl>
+  </w:abstractNum>
   <w:num w:numId="1" w16cid:durableId="1694308214">
     <w:abstractNumId w:val="0"/>
+  </w:num>
+  <w:num w:numId="2" w16cid:durableId="106118845">
+    <w:abstractNumId w:val="1"/>
   </w:num>
 </w:numbering>
 </file>
@@ -555,15 +1904,20 @@
     <w:link w:val="Heading1Char"/>
     <w:uiPriority w:val="9"/>
     <w:qFormat/>
-    <w:rsid w:val="00FB70AA"/>
+    <w:rsid w:val="00CE5607"/>
     <w:pPr>
       <w:keepNext/>
       <w:keepLines/>
+      <w:numPr>
+        <w:numId w:val="2"/>
+      </w:numPr>
       <w:spacing w:before="240" w:after="0"/>
       <w:outlineLvl w:val="0"/>
     </w:pPr>
     <w:rPr>
-      <w:rFonts w:asciiTheme="majorHAnsi" w:eastAsiaTheme="majorEastAsia" w:hAnsiTheme="majorHAnsi" w:cstheme="majorBidi"/>
+      <w:rFonts w:eastAsiaTheme="minorHAnsi" w:cstheme="majorBidi"/>
+      <w:b/>
+      <w:bCs/>
       <w:color w:val="262626" w:themeColor="text1" w:themeTint="D9"/>
       <w:sz w:val="32"/>
       <w:szCs w:val="32"/>
@@ -582,6 +1936,10 @@
     <w:pPr>
       <w:keepNext/>
       <w:keepLines/>
+      <w:numPr>
+        <w:ilvl w:val="1"/>
+        <w:numId w:val="2"/>
+      </w:numPr>
       <w:spacing w:before="40" w:after="0"/>
       <w:outlineLvl w:val="1"/>
     </w:pPr>
@@ -605,6 +1963,10 @@
     <w:pPr>
       <w:keepNext/>
       <w:keepLines/>
+      <w:numPr>
+        <w:ilvl w:val="2"/>
+        <w:numId w:val="2"/>
+      </w:numPr>
       <w:spacing w:before="40" w:after="0"/>
       <w:outlineLvl w:val="2"/>
     </w:pPr>
@@ -628,6 +1990,10 @@
     <w:pPr>
       <w:keepNext/>
       <w:keepLines/>
+      <w:numPr>
+        <w:ilvl w:val="3"/>
+        <w:numId w:val="2"/>
+      </w:numPr>
       <w:spacing w:before="40" w:after="0"/>
       <w:outlineLvl w:val="3"/>
     </w:pPr>
@@ -649,6 +2015,10 @@
     <w:pPr>
       <w:keepNext/>
       <w:keepLines/>
+      <w:numPr>
+        <w:ilvl w:val="4"/>
+        <w:numId w:val="2"/>
+      </w:numPr>
       <w:spacing w:before="40" w:after="0"/>
       <w:outlineLvl w:val="4"/>
     </w:pPr>
@@ -669,6 +2039,10 @@
     <w:pPr>
       <w:keepNext/>
       <w:keepLines/>
+      <w:numPr>
+        <w:ilvl w:val="5"/>
+        <w:numId w:val="2"/>
+      </w:numPr>
       <w:spacing w:before="40" w:after="0"/>
       <w:outlineLvl w:val="5"/>
     </w:pPr>
@@ -686,6 +2060,10 @@
     <w:pPr>
       <w:keepNext/>
       <w:keepLines/>
+      <w:numPr>
+        <w:ilvl w:val="6"/>
+        <w:numId w:val="2"/>
+      </w:numPr>
       <w:spacing w:before="40" w:after="0"/>
       <w:outlineLvl w:val="6"/>
     </w:pPr>
@@ -708,6 +2086,10 @@
     <w:pPr>
       <w:keepNext/>
       <w:keepLines/>
+      <w:numPr>
+        <w:ilvl w:val="7"/>
+        <w:numId w:val="2"/>
+      </w:numPr>
       <w:spacing w:before="40" w:after="0"/>
       <w:outlineLvl w:val="7"/>
     </w:pPr>
@@ -730,6 +2112,10 @@
     <w:pPr>
       <w:keepNext/>
       <w:keepLines/>
+      <w:numPr>
+        <w:ilvl w:val="8"/>
+        <w:numId w:val="2"/>
+      </w:numPr>
       <w:spacing w:before="40" w:after="0"/>
       <w:outlineLvl w:val="8"/>
     </w:pPr>
@@ -774,9 +2160,11 @@
     <w:basedOn w:val="DefaultParagraphFont"/>
     <w:link w:val="Heading1"/>
     <w:uiPriority w:val="9"/>
-    <w:rsid w:val="00FB70AA"/>
-    <w:rPr>
-      <w:rFonts w:asciiTheme="majorHAnsi" w:eastAsiaTheme="majorEastAsia" w:hAnsiTheme="majorHAnsi" w:cstheme="majorBidi"/>
+    <w:rsid w:val="00CE5607"/>
+    <w:rPr>
+      <w:rFonts w:eastAsiaTheme="minorHAnsi" w:cstheme="majorBidi"/>
+      <w:b/>
+      <w:bCs/>
       <w:color w:val="262626" w:themeColor="text1" w:themeTint="D9"/>
       <w:sz w:val="32"/>
       <w:szCs w:val="32"/>
@@ -1139,6 +2527,41 @@
     <w:pPr>
       <w:outlineLvl w:val="9"/>
     </w:pPr>
+  </w:style>
+  <w:style w:type="character" w:styleId="Hyperlink">
+    <w:name w:val="Hyperlink"/>
+    <w:basedOn w:val="DefaultParagraphFont"/>
+    <w:uiPriority w:val="99"/>
+    <w:unhideWhenUsed/>
+    <w:rsid w:val="00CE5607"/>
+    <w:rPr>
+      <w:color w:val="0000FF"/>
+      <w:u w:val="single"/>
+    </w:rPr>
+  </w:style>
+  <w:style w:type="character" w:styleId="UnresolvedMention">
+    <w:name w:val="Unresolved Mention"/>
+    <w:basedOn w:val="DefaultParagraphFont"/>
+    <w:uiPriority w:val="99"/>
+    <w:semiHidden/>
+    <w:unhideWhenUsed/>
+    <w:rsid w:val="00CE5607"/>
+    <w:rPr>
+      <w:color w:val="605E5C"/>
+      <w:shd w:val="clear" w:color="auto" w:fill="E1DFDD"/>
+    </w:rPr>
+  </w:style>
+  <w:style w:type="character" w:styleId="FollowedHyperlink">
+    <w:name w:val="FollowedHyperlink"/>
+    <w:basedOn w:val="DefaultParagraphFont"/>
+    <w:uiPriority w:val="99"/>
+    <w:semiHidden/>
+    <w:unhideWhenUsed/>
+    <w:rsid w:val="00CE5607"/>
+    <w:rPr>
+      <w:color w:val="954F72" w:themeColor="followedHyperlink"/>
+      <w:u w:val="single"/>
+    </w:rPr>
   </w:style>
 </w:styles>
 </file>

--- a/Tutor_ch.docx
+++ b/Tutor_ch.docx
@@ -39,19 +39,7 @@
           <w:rPr>
             <w:rStyle w:val="Hyperlink"/>
           </w:rPr>
-          <w:t>https://github.com/</w:t>
-        </w:r>
-        <w:r>
-          <w:rPr>
-            <w:rStyle w:val="Hyperlink"/>
-          </w:rPr>
-          <w:t>j</w:t>
-        </w:r>
-        <w:r>
-          <w:rPr>
-            <w:rStyle w:val="Hyperlink"/>
-          </w:rPr>
-          <w:t>amesnulliu/MySort</w:t>
+          <w:t>https://github.com/jamesnulliu/MySort</w:t>
         </w:r>
       </w:hyperlink>
     </w:p>
@@ -60,6 +48,9 @@
         <w:jc w:val="center"/>
       </w:pPr>
       <w:r>
+        <w:rPr>
+          <w:noProof/>
+        </w:rPr>
         <w:drawing>
           <wp:inline distT="0" distB="0" distL="0" distR="0" wp14:anchorId="556FD744" wp14:editId="7700383F">
             <wp:extent cx="4728949" cy="3216209"/>
@@ -251,7 +242,22 @@
         <w:rPr>
           <w:rFonts w:hint="eastAsia"/>
         </w:rPr>
-        <w:t xml:space="preserve">视频 </w:t>
+        <w:t>视频</w:t>
+      </w:r>
+      <w:r>
+        <w:rPr>
+          <w:rFonts w:hint="eastAsia"/>
+        </w:rPr>
+        <w:t>的 p</w:t>
+      </w:r>
+      <w:r>
+        <w:t>1</w:t>
+      </w:r>
+      <w:r>
+        <w:rPr>
+          <w:rFonts w:hint="eastAsia"/>
+        </w:rPr>
+        <w:t xml:space="preserve"> </w:t>
       </w:r>
       <w:r>
         <w:t>(4</w:t>
@@ -339,6 +345,9 @@
         <w:jc w:val="center"/>
       </w:pPr>
       <w:r>
+        <w:rPr>
+          <w:noProof/>
+        </w:rPr>
         <w:drawing>
           <wp:inline distT="0" distB="0" distL="0" distR="0" wp14:anchorId="47F36D5B" wp14:editId="371A52CA">
             <wp:extent cx="2794407" cy="1524221"/>
@@ -409,6 +418,9 @@
         <w:jc w:val="center"/>
       </w:pPr>
       <w:r>
+        <w:rPr>
+          <w:noProof/>
+        </w:rPr>
         <w:lastRenderedPageBreak/>
         <w:drawing>
           <wp:inline distT="0" distB="0" distL="0" distR="0" wp14:anchorId="66A32551" wp14:editId="291C1637">
@@ -478,6 +490,9 @@
         <w:jc w:val="center"/>
       </w:pPr>
       <w:r>
+        <w:rPr>
+          <w:noProof/>
+        </w:rPr>
         <w:drawing>
           <wp:inline distT="0" distB="0" distL="0" distR="0" wp14:anchorId="0984D9E0" wp14:editId="2EF3A485">
             <wp:extent cx="2889504" cy="1887023"/>
@@ -555,6 +570,9 @@
         <w:jc w:val="center"/>
       </w:pPr>
       <w:r>
+        <w:rPr>
+          <w:noProof/>
+        </w:rPr>
         <w:drawing>
           <wp:inline distT="0" distB="0" distL="0" distR="0" wp14:anchorId="40DC0CE1" wp14:editId="52C7B799">
             <wp:extent cx="2387525" cy="2516429"/>
@@ -593,11 +611,6 @@
       </w:r>
     </w:p>
     <w:p>
-      <w:pPr>
-        <w:rPr>
-          <w:rFonts w:hint="eastAsia"/>
-        </w:rPr>
-      </w:pPr>
       <w:r>
         <w:rPr>
           <w:rFonts w:hint="eastAsia"/>
@@ -640,6 +653,9 @@
         <w:jc w:val="center"/>
       </w:pPr>
       <w:r>
+        <w:rPr>
+          <w:noProof/>
+        </w:rPr>
         <w:drawing>
           <wp:inline distT="0" distB="0" distL="0" distR="0" wp14:anchorId="61A65232" wp14:editId="0485455B">
             <wp:extent cx="4272127" cy="1887636"/>
@@ -711,6 +727,9 @@
         <w:jc w:val="center"/>
       </w:pPr>
       <w:r>
+        <w:rPr>
+          <w:noProof/>
+        </w:rPr>
         <w:drawing>
           <wp:inline distT="0" distB="0" distL="0" distR="0" wp14:anchorId="78BD8A48" wp14:editId="0A51DF81">
             <wp:extent cx="5274310" cy="1935480"/>
@@ -805,6 +824,9 @@
         <w:jc w:val="center"/>
       </w:pPr>
       <w:r>
+        <w:rPr>
+          <w:noProof/>
+        </w:rPr>
         <w:drawing>
           <wp:inline distT="0" distB="0" distL="0" distR="0" wp14:anchorId="49E72DBD" wp14:editId="2CB12750">
             <wp:extent cx="2745367" cy="2940710"/>
@@ -874,7 +896,19 @@
           <w:rFonts w:hint="eastAsia"/>
         </w:rPr>
         <w:lastRenderedPageBreak/>
-        <w:t>设置生成数据</w:t>
+        <w:t>设置生成</w:t>
+      </w:r>
+      <w:r>
+        <w:rPr>
+          <w:rFonts w:hint="eastAsia"/>
+        </w:rPr>
+        <w:t>的</w:t>
+      </w:r>
+      <w:r>
+        <w:rPr>
+          <w:rFonts w:hint="eastAsia"/>
+        </w:rPr>
+        <w:t>数据</w:t>
       </w:r>
     </w:p>
     <w:p>
@@ -882,6 +916,9 @@
         <w:jc w:val="center"/>
       </w:pPr>
       <w:r>
+        <w:rPr>
+          <w:noProof/>
+        </w:rPr>
         <w:drawing>
           <wp:inline distT="0" distB="0" distL="0" distR="0" wp14:anchorId="47906188" wp14:editId="21351A9F">
             <wp:extent cx="5274310" cy="2731770"/>
@@ -1231,11 +1268,6 @@
     </w:p>
     <w:p/>
     <w:p>
-      <w:pPr>
-        <w:rPr>
-          <w:rFonts w:hint="eastAsia"/>
-        </w:rPr>
-      </w:pPr>
       <w:r>
         <w:rPr>
           <w:rFonts w:hint="eastAsia"/>
@@ -1252,10 +1284,7 @@
         <w:t xml:space="preserve">如果将 </w:t>
       </w:r>
       <w:r>
-        <w:t>GENERATE_METHOD</w:t>
-      </w:r>
-      <w:r>
-        <w:t xml:space="preserve"> </w:t>
+        <w:t xml:space="preserve">GENERATE_METHOD </w:t>
       </w:r>
       <w:r>
         <w:rPr>
